--- a/deakin/sit772/6.1P/6.1P.docx
+++ b/deakin/sit772/6.1P/6.1P.docx
@@ -72,7 +72,15 @@
           <w:b/>
           <w:bCs/>
         </w:rPr>
-        <w:t>i.INV_DATE</w:t>
+        <w:t>i.INV_</w:t>
+      </w:r>
+      <w:proofErr w:type="gramStart"/>
+      <w:r>
+        <w:rPr>
+          <w:b/>
+          <w:bCs/>
+        </w:rPr>
+        <w:t>DATE</w:t>
       </w:r>
       <w:proofErr w:type="spellEnd"/>
       <w:r>
@@ -83,6 +91,7 @@
         <w:t xml:space="preserve"> ,</w:t>
       </w:r>
       <w:proofErr w:type="spellStart"/>
+      <w:proofErr w:type="gramEnd"/>
       <w:r>
         <w:rPr>
           <w:b/>
@@ -167,8 +176,17 @@
           <w:b/>
           <w:bCs/>
         </w:rPr>
-        <w:t>natural join sit103.customer c ;</w:t>
-      </w:r>
+        <w:t xml:space="preserve">natural join sit103.customer </w:t>
+      </w:r>
+      <w:proofErr w:type="gramStart"/>
+      <w:r>
+        <w:rPr>
+          <w:b/>
+          <w:bCs/>
+        </w:rPr>
+        <w:t>c ;</w:t>
+      </w:r>
+      <w:proofErr w:type="gramEnd"/>
     </w:p>
     <w:p>
       <w:r>
@@ -176,10 +194,10 @@
           <w:noProof/>
         </w:rPr>
         <w:drawing>
-          <wp:inline distT="0" distB="0" distL="0" distR="0" wp14:anchorId="25D075B5" wp14:editId="49406F47">
-            <wp:extent cx="4259949" cy="1524132"/>
-            <wp:effectExtent l="0" t="0" r="7620" b="0"/>
-            <wp:docPr id="1572603964" name="图片 1"/>
+          <wp:inline distT="0" distB="0" distL="0" distR="0" wp14:anchorId="45D88237" wp14:editId="19C495CC">
+            <wp:extent cx="5274310" cy="2829560"/>
+            <wp:effectExtent l="0" t="0" r="2540" b="8890"/>
+            <wp:docPr id="1960628874" name="图片 1"/>
             <wp:cNvGraphicFramePr>
               <a:graphicFrameLocks xmlns:a="http://schemas.openxmlformats.org/drawingml/2006/main" noChangeAspect="1"/>
             </wp:cNvGraphicFramePr>
@@ -187,7 +205,7 @@
               <a:graphicData uri="http://schemas.openxmlformats.org/drawingml/2006/picture">
                 <pic:pic xmlns:pic="http://schemas.openxmlformats.org/drawingml/2006/picture">
                   <pic:nvPicPr>
-                    <pic:cNvPr id="1572603964" name=""/>
+                    <pic:cNvPr id="1960628874" name=""/>
                     <pic:cNvPicPr/>
                   </pic:nvPicPr>
                   <pic:blipFill>
@@ -199,7 +217,7 @@
                   <pic:spPr>
                     <a:xfrm>
                       <a:off x="0" y="0"/>
-                      <a:ext cx="4259949" cy="1524132"/>
+                      <a:ext cx="5274310" cy="2829560"/>
                     </a:xfrm>
                     <a:prstGeom prst="rect">
                       <a:avLst/>
@@ -226,8 +244,13 @@
         <w:t xml:space="preserve">select </w:t>
       </w:r>
       <w:proofErr w:type="spellStart"/>
-      <w:r>
-        <w:t>v.V_CODE</w:t>
+      <w:proofErr w:type="gramStart"/>
+      <w:r>
+        <w:t>v.V</w:t>
+      </w:r>
+      <w:proofErr w:type="gramEnd"/>
+      <w:r>
+        <w:t>_CODE</w:t>
       </w:r>
       <w:proofErr w:type="spellEnd"/>
       <w:r>
@@ -245,9 +268,14 @@
       </w:r>
       <w:proofErr w:type="spellStart"/>
       <w:r>
-        <w:t>V_CODE,count</w:t>
-      </w:r>
-      <w:proofErr w:type="spellEnd"/>
+        <w:t>V_</w:t>
+      </w:r>
+      <w:proofErr w:type="gramStart"/>
+      <w:r>
+        <w:t>CODE,count</w:t>
+      </w:r>
+      <w:proofErr w:type="spellEnd"/>
+      <w:proofErr w:type="gramEnd"/>
       <w:r>
         <w:t xml:space="preserve">(1) </w:t>
       </w:r>
@@ -289,11 +317,12 @@
         <w:rPr>
           <w:noProof/>
         </w:rPr>
+        <w:lastRenderedPageBreak/>
         <w:drawing>
-          <wp:inline distT="0" distB="0" distL="0" distR="0" wp14:anchorId="292D358A" wp14:editId="413FE9E8">
-            <wp:extent cx="5274310" cy="1671955"/>
-            <wp:effectExtent l="0" t="0" r="2540" b="4445"/>
-            <wp:docPr id="1798397703" name="图片 1"/>
+          <wp:inline distT="0" distB="0" distL="0" distR="0" wp14:anchorId="09978542" wp14:editId="0920F273">
+            <wp:extent cx="5274310" cy="2799715"/>
+            <wp:effectExtent l="0" t="0" r="2540" b="635"/>
+            <wp:docPr id="1711493793" name="图片 1"/>
             <wp:cNvGraphicFramePr>
               <a:graphicFrameLocks xmlns:a="http://schemas.openxmlformats.org/drawingml/2006/main" noChangeAspect="1"/>
             </wp:cNvGraphicFramePr>
@@ -301,7 +330,7 @@
               <a:graphicData uri="http://schemas.openxmlformats.org/drawingml/2006/picture">
                 <pic:pic xmlns:pic="http://schemas.openxmlformats.org/drawingml/2006/picture">
                   <pic:nvPicPr>
-                    <pic:cNvPr id="1798397703" name=""/>
+                    <pic:cNvPr id="1711493793" name=""/>
                     <pic:cNvPicPr/>
                   </pic:nvPicPr>
                   <pic:blipFill>
@@ -313,7 +342,7 @@
                   <pic:spPr>
                     <a:xfrm>
                       <a:off x="0" y="0"/>
-                      <a:ext cx="5274310" cy="1671955"/>
+                      <a:ext cx="5274310" cy="2799715"/>
                     </a:xfrm>
                     <a:prstGeom prst="rect">
                       <a:avLst/>
@@ -331,7 +360,6 @@
         <w:pStyle w:val="2"/>
       </w:pPr>
       <w:r>
-        <w:lastRenderedPageBreak/>
         <w:t>3. Write a SQL statement to list P_CODE and P_DESCRIPT of all products along with their vendors’ V_CODE and V_NAME if available. Note that your results must include all products regardless of whether vendor information is available or not. For products where vendor information is not available, V_CODE and V_NAME columns will be empty or NULL in the result (Hint: use outer join).</w:t>
       </w:r>
     </w:p>
@@ -341,8 +369,13 @@
         <w:t xml:space="preserve">select </w:t>
       </w:r>
       <w:proofErr w:type="spellStart"/>
-      <w:r>
-        <w:t>p.P_CODE</w:t>
+      <w:proofErr w:type="gramStart"/>
+      <w:r>
+        <w:t>p.P</w:t>
+      </w:r>
+      <w:proofErr w:type="gramEnd"/>
+      <w:r>
+        <w:t>_CODE</w:t>
       </w:r>
       <w:proofErr w:type="spellEnd"/>
       <w:r>
@@ -386,25 +419,29 @@
         <w:t xml:space="preserve"> =</w:t>
       </w:r>
       <w:proofErr w:type="spellStart"/>
-      <w:r>
-        <w:t>v.V_CODE</w:t>
+      <w:proofErr w:type="gramStart"/>
+      <w:r>
+        <w:t>v.V</w:t>
+      </w:r>
+      <w:proofErr w:type="gramEnd"/>
+      <w:r>
+        <w:t>_CODE</w:t>
       </w:r>
       <w:proofErr w:type="spellEnd"/>
       <w:r>
         <w:t>;</w:t>
       </w:r>
     </w:p>
-    <w:p/>
     <w:p>
       <w:r>
         <w:rPr>
           <w:noProof/>
         </w:rPr>
         <w:drawing>
-          <wp:inline distT="0" distB="0" distL="0" distR="0" wp14:anchorId="2230F2CA" wp14:editId="4ADEE75B">
-            <wp:extent cx="4077053" cy="2674852"/>
-            <wp:effectExtent l="0" t="0" r="0" b="0"/>
-            <wp:docPr id="1275431642" name="图片 1"/>
+          <wp:inline distT="0" distB="0" distL="0" distR="0" wp14:anchorId="1F52BDEB" wp14:editId="2BF6DCA4">
+            <wp:extent cx="5274310" cy="2769235"/>
+            <wp:effectExtent l="0" t="0" r="2540" b="0"/>
+            <wp:docPr id="460830600" name="图片 1"/>
             <wp:cNvGraphicFramePr>
               <a:graphicFrameLocks xmlns:a="http://schemas.openxmlformats.org/drawingml/2006/main" noChangeAspect="1"/>
             </wp:cNvGraphicFramePr>
@@ -412,7 +449,7 @@
               <a:graphicData uri="http://schemas.openxmlformats.org/drawingml/2006/picture">
                 <pic:pic xmlns:pic="http://schemas.openxmlformats.org/drawingml/2006/picture">
                   <pic:nvPicPr>
-                    <pic:cNvPr id="1275431642" name=""/>
+                    <pic:cNvPr id="460830600" name=""/>
                     <pic:cNvPicPr/>
                   </pic:nvPicPr>
                   <pic:blipFill>
@@ -424,7 +461,7 @@
                   <pic:spPr>
                     <a:xfrm>
                       <a:off x="0" y="0"/>
-                      <a:ext cx="4077053" cy="2674852"/>
+                      <a:ext cx="5274310" cy="2769235"/>
                     </a:xfrm>
                     <a:prstGeom prst="rect">
                       <a:avLst/>
@@ -438,11 +475,15 @@
       </w:r>
     </w:p>
     <w:p/>
+    <w:p/>
+    <w:p/>
+    <w:p/>
     <w:p>
       <w:pPr>
         <w:pStyle w:val="2"/>
       </w:pPr>
       <w:r>
+        <w:lastRenderedPageBreak/>
         <w:t>4. Write a SQL statement to retrieve INV_DATE and the list of products with P_CODE and P_DESCRIPT of</w:t>
       </w:r>
       <w:r>
@@ -459,7 +500,11 @@
       </w:r>
       <w:proofErr w:type="spellStart"/>
       <w:r>
-        <w:t>i.INV_DATE</w:t>
+        <w:t>i.INV_</w:t>
+      </w:r>
+      <w:proofErr w:type="gramStart"/>
+      <w:r>
+        <w:t>DATE</w:t>
       </w:r>
       <w:proofErr w:type="spellEnd"/>
       <w:r>
@@ -467,7 +512,11 @@
       </w:r>
       <w:proofErr w:type="spellStart"/>
       <w:r>
-        <w:t>p.P_CODE</w:t>
+        <w:t>p</w:t>
+      </w:r>
+      <w:proofErr w:type="gramEnd"/>
+      <w:r>
+        <w:t>.P_CODE</w:t>
       </w:r>
       <w:proofErr w:type="spellEnd"/>
       <w:r>
@@ -527,8 +576,13 @@
         <w:t xml:space="preserve"> =</w:t>
       </w:r>
       <w:proofErr w:type="spellStart"/>
-      <w:r>
-        <w:t>p.P_CODE</w:t>
+      <w:proofErr w:type="gramStart"/>
+      <w:r>
+        <w:t>p.P</w:t>
+      </w:r>
+      <w:proofErr w:type="gramEnd"/>
+      <w:r>
+        <w:t>_CODE</w:t>
       </w:r>
       <w:proofErr w:type="spellEnd"/>
       <w:r>
@@ -541,10 +595,10 @@
           <w:noProof/>
         </w:rPr>
         <w:drawing>
-          <wp:inline distT="0" distB="0" distL="0" distR="0" wp14:anchorId="0E613851" wp14:editId="42BA2AC8">
-            <wp:extent cx="4618120" cy="990686"/>
-            <wp:effectExtent l="0" t="0" r="0" b="0"/>
-            <wp:docPr id="1305167071" name="图片 1"/>
+          <wp:inline distT="0" distB="0" distL="0" distR="0" wp14:anchorId="389F403B" wp14:editId="24B42D74">
+            <wp:extent cx="5274310" cy="2247900"/>
+            <wp:effectExtent l="0" t="0" r="2540" b="0"/>
+            <wp:docPr id="378362298" name="图片 1"/>
             <wp:cNvGraphicFramePr>
               <a:graphicFrameLocks xmlns:a="http://schemas.openxmlformats.org/drawingml/2006/main" noChangeAspect="1"/>
             </wp:cNvGraphicFramePr>
@@ -552,7 +606,7 @@
               <a:graphicData uri="http://schemas.openxmlformats.org/drawingml/2006/picture">
                 <pic:pic xmlns:pic="http://schemas.openxmlformats.org/drawingml/2006/picture">
                   <pic:nvPicPr>
-                    <pic:cNvPr id="1305167071" name=""/>
+                    <pic:cNvPr id="378362298" name=""/>
                     <pic:cNvPicPr/>
                   </pic:nvPicPr>
                   <pic:blipFill>
@@ -564,7 +618,7 @@
                   <pic:spPr>
                     <a:xfrm>
                       <a:off x="0" y="0"/>
-                      <a:ext cx="4618120" cy="990686"/>
+                      <a:ext cx="5274310" cy="2247900"/>
                     </a:xfrm>
                     <a:prstGeom prst="rect">
                       <a:avLst/>
@@ -578,12 +632,12 @@
       </w:r>
     </w:p>
     <w:p/>
+    <w:p/>
     <w:p>
       <w:pPr>
         <w:pStyle w:val="2"/>
       </w:pPr>
       <w:r>
-        <w:lastRenderedPageBreak/>
         <w:t>5. EMP table has records as follows:</w:t>
       </w:r>
     </w:p>
@@ -592,6 +646,7 @@
         <w:t xml:space="preserve">select </w:t>
       </w:r>
       <w:proofErr w:type="spellStart"/>
+      <w:proofErr w:type="gramStart"/>
       <w:r>
         <w:t>concat</w:t>
       </w:r>
@@ -600,6 +655,7 @@
         <w:t>(</w:t>
       </w:r>
       <w:proofErr w:type="spellStart"/>
+      <w:proofErr w:type="gramEnd"/>
       <w:r>
         <w:t>e.EMP_FNAME</w:t>
       </w:r>
@@ -654,12 +710,17 @@
       </w:r>
       <w:proofErr w:type="spellStart"/>
       <w:r>
-        <w:t>m.EMP_NUM</w:t>
+        <w:t>m.EMP_</w:t>
+      </w:r>
+      <w:proofErr w:type="gramStart"/>
+      <w:r>
+        <w:t>NUM</w:t>
       </w:r>
       <w:proofErr w:type="spellEnd"/>
       <w:r>
         <w:t xml:space="preserve"> ;</w:t>
       </w:r>
+      <w:proofErr w:type="gramEnd"/>
     </w:p>
     <w:p>
       <w:r>
@@ -667,10 +728,10 @@
           <w:noProof/>
         </w:rPr>
         <w:drawing>
-          <wp:inline distT="0" distB="0" distL="0" distR="0" wp14:anchorId="70FD6FE1" wp14:editId="45B9FF7A">
-            <wp:extent cx="2270957" cy="2568163"/>
-            <wp:effectExtent l="0" t="0" r="0" b="3810"/>
-            <wp:docPr id="2008599269" name="图片 1"/>
+          <wp:inline distT="0" distB="0" distL="0" distR="0" wp14:anchorId="720C35A2" wp14:editId="634D920D">
+            <wp:extent cx="5274310" cy="2386330"/>
+            <wp:effectExtent l="0" t="0" r="2540" b="0"/>
+            <wp:docPr id="507657514" name="图片 1"/>
             <wp:cNvGraphicFramePr>
               <a:graphicFrameLocks xmlns:a="http://schemas.openxmlformats.org/drawingml/2006/main" noChangeAspect="1"/>
             </wp:cNvGraphicFramePr>
@@ -678,7 +739,7 @@
               <a:graphicData uri="http://schemas.openxmlformats.org/drawingml/2006/picture">
                 <pic:pic xmlns:pic="http://schemas.openxmlformats.org/drawingml/2006/picture">
                   <pic:nvPicPr>
-                    <pic:cNvPr id="2008599269" name=""/>
+                    <pic:cNvPr id="507657514" name=""/>
                     <pic:cNvPicPr/>
                   </pic:nvPicPr>
                   <pic:blipFill>
@@ -690,7 +751,7 @@
                   <pic:spPr>
                     <a:xfrm>
                       <a:off x="0" y="0"/>
-                      <a:ext cx="2270957" cy="2568163"/>
+                      <a:ext cx="5274310" cy="2386330"/>
                     </a:xfrm>
                     <a:prstGeom prst="rect">
                       <a:avLst/>
@@ -709,6 +770,7 @@
         <w:pStyle w:val="2"/>
       </w:pPr>
       <w:r>
+        <w:lastRenderedPageBreak/>
         <w:t xml:space="preserve">6. </w:t>
       </w:r>
       <w:r>
@@ -718,7 +780,15 @@
     <w:p/>
     <w:p>
       <w:r>
-        <w:t>select P_CODE , P_DESCRIPT from sit103.product p where year(P_INDATE) = '2018' and month(P_INDATE)=2;</w:t>
+        <w:t>select P_</w:t>
+      </w:r>
+      <w:proofErr w:type="gramStart"/>
+      <w:r>
+        <w:t>CODE ,</w:t>
+      </w:r>
+      <w:proofErr w:type="gramEnd"/>
+      <w:r>
+        <w:t xml:space="preserve"> P_DESCRIPT from sit103.product p where year(P_INDATE) = '2018' and month(P_INDATE)=2;</w:t>
       </w:r>
     </w:p>
     <w:p/>
@@ -728,10 +798,10 @@
           <w:noProof/>
         </w:rPr>
         <w:drawing>
-          <wp:inline distT="0" distB="0" distL="0" distR="0" wp14:anchorId="20D94BCF" wp14:editId="4B3E180B">
-            <wp:extent cx="2476715" cy="1143099"/>
-            <wp:effectExtent l="0" t="0" r="0" b="0"/>
-            <wp:docPr id="980118107" name="图片 1"/>
+          <wp:inline distT="0" distB="0" distL="0" distR="0" wp14:anchorId="0F406909" wp14:editId="4D86AC09">
+            <wp:extent cx="5274310" cy="2479675"/>
+            <wp:effectExtent l="0" t="0" r="2540" b="0"/>
+            <wp:docPr id="2013433435" name="图片 1"/>
             <wp:cNvGraphicFramePr>
               <a:graphicFrameLocks xmlns:a="http://schemas.openxmlformats.org/drawingml/2006/main" noChangeAspect="1"/>
             </wp:cNvGraphicFramePr>
@@ -739,7 +809,7 @@
               <a:graphicData uri="http://schemas.openxmlformats.org/drawingml/2006/picture">
                 <pic:pic xmlns:pic="http://schemas.openxmlformats.org/drawingml/2006/picture">
                   <pic:nvPicPr>
-                    <pic:cNvPr id="980118107" name=""/>
+                    <pic:cNvPr id="2013433435" name=""/>
                     <pic:cNvPicPr/>
                   </pic:nvPicPr>
                   <pic:blipFill>
@@ -751,7 +821,7 @@
                   <pic:spPr>
                     <a:xfrm>
                       <a:off x="0" y="0"/>
-                      <a:ext cx="2476715" cy="1143099"/>
+                      <a:ext cx="5274310" cy="2479675"/>
                     </a:xfrm>
                     <a:prstGeom prst="rect">
                       <a:avLst/>
@@ -1320,6 +1390,7 @@
   <w:style w:type="character" w:default="1" w:styleId="a0">
     <w:name w:val="Default Paragraph Font"/>
     <w:uiPriority w:val="1"/>
+    <w:semiHidden/>
     <w:unhideWhenUsed/>
   </w:style>
   <w:style w:type="table" w:default="1" w:styleId="a1">
